--- a/Report/Data Management - CA1 - Ethics Gov Privacy - Student Ciaran Finnegan d21124026 v1-0 100222.docx
+++ b/Report/Data Management - CA1 - Ethics Gov Privacy - Student Ciaran Finnegan d21124026 v1-0 100222.docx
@@ -436,7 +436,7 @@
         <w:rPr>
           <w:noProof/>
         </w:rPr>
-        <w:instrText xml:space="preserve"> PAGEREF _Toc95381435 \h </w:instrText>
+        <w:instrText xml:space="preserve"> PAGEREF _Toc95385619 \h </w:instrText>
       </w:r>
       <w:r>
         <w:rPr>
@@ -453,7 +453,7 @@
         <w:rPr>
           <w:noProof/>
         </w:rPr>
-        <w:t>1</w:t>
+        <w:t>3</w:t>
       </w:r>
       <w:r>
         <w:rPr>
@@ -501,7 +501,7 @@
         <w:rPr>
           <w:noProof/>
         </w:rPr>
-        <w:instrText xml:space="preserve"> PAGEREF _Toc95381436 \h </w:instrText>
+        <w:instrText xml:space="preserve"> PAGEREF _Toc95385620 \h </w:instrText>
       </w:r>
       <w:r>
         <w:rPr>
@@ -518,7 +518,7 @@
         <w:rPr>
           <w:noProof/>
         </w:rPr>
-        <w:t>1</w:t>
+        <w:t>3</w:t>
       </w:r>
       <w:r>
         <w:rPr>
@@ -566,7 +566,7 @@
         <w:rPr>
           <w:noProof/>
         </w:rPr>
-        <w:instrText xml:space="preserve"> PAGEREF _Toc95381437 \h </w:instrText>
+        <w:instrText xml:space="preserve"> PAGEREF _Toc95385621 \h </w:instrText>
       </w:r>
       <w:r>
         <w:rPr>
@@ -583,7 +583,7 @@
         <w:rPr>
           <w:noProof/>
         </w:rPr>
-        <w:t>1</w:t>
+        <w:t>3</w:t>
       </w:r>
       <w:r>
         <w:rPr>
@@ -633,7 +633,7 @@
         <w:rPr>
           <w:noProof/>
         </w:rPr>
-        <w:instrText xml:space="preserve"> PAGEREF _Toc95381438 \h </w:instrText>
+        <w:instrText xml:space="preserve"> PAGEREF _Toc95385622 \h </w:instrText>
       </w:r>
       <w:r>
         <w:rPr>
@@ -650,7 +650,7 @@
         <w:rPr>
           <w:noProof/>
         </w:rPr>
-        <w:t>1</w:t>
+        <w:t>4</w:t>
       </w:r>
       <w:r>
         <w:rPr>
@@ -698,7 +698,7 @@
         <w:rPr>
           <w:noProof/>
         </w:rPr>
-        <w:instrText xml:space="preserve"> PAGEREF _Toc95381439 \h </w:instrText>
+        <w:instrText xml:space="preserve"> PAGEREF _Toc95385623 \h </w:instrText>
       </w:r>
       <w:r>
         <w:rPr>
@@ -715,7 +715,7 @@
         <w:rPr>
           <w:noProof/>
         </w:rPr>
-        <w:t>1</w:t>
+        <w:t>4</w:t>
       </w:r>
       <w:r>
         <w:rPr>
@@ -765,7 +765,7 @@
         <w:rPr>
           <w:noProof/>
         </w:rPr>
-        <w:instrText xml:space="preserve"> PAGEREF _Toc95381440 \h </w:instrText>
+        <w:instrText xml:space="preserve"> PAGEREF _Toc95385624 \h </w:instrText>
       </w:r>
       <w:r>
         <w:rPr>
@@ -782,7 +782,7 @@
         <w:rPr>
           <w:noProof/>
         </w:rPr>
-        <w:t>1</w:t>
+        <w:t>5</w:t>
       </w:r>
       <w:r>
         <w:rPr>
@@ -830,7 +830,7 @@
         <w:rPr>
           <w:noProof/>
         </w:rPr>
-        <w:instrText xml:space="preserve"> PAGEREF _Toc95381441 \h </w:instrText>
+        <w:instrText xml:space="preserve"> PAGEREF _Toc95385625 \h </w:instrText>
       </w:r>
       <w:r>
         <w:rPr>
@@ -847,7 +847,7 @@
         <w:rPr>
           <w:noProof/>
         </w:rPr>
-        <w:t>1</w:t>
+        <w:t>5</w:t>
       </w:r>
       <w:r>
         <w:rPr>
@@ -895,7 +895,7 @@
         <w:rPr>
           <w:noProof/>
         </w:rPr>
-        <w:instrText xml:space="preserve"> PAGEREF _Toc95381442 \h </w:instrText>
+        <w:instrText xml:space="preserve"> PAGEREF _Toc95385626 \h </w:instrText>
       </w:r>
       <w:r>
         <w:rPr>
@@ -912,7 +912,7 @@
         <w:rPr>
           <w:noProof/>
         </w:rPr>
-        <w:t>1</w:t>
+        <w:t>6</w:t>
       </w:r>
       <w:r>
         <w:rPr>
@@ -960,7 +960,7 @@
         <w:rPr>
           <w:noProof/>
         </w:rPr>
-        <w:instrText xml:space="preserve"> PAGEREF _Toc95381443 \h </w:instrText>
+        <w:instrText xml:space="preserve"> PAGEREF _Toc95385627 \h </w:instrText>
       </w:r>
       <w:r>
         <w:rPr>
@@ -977,7 +977,7 @@
         <w:rPr>
           <w:noProof/>
         </w:rPr>
-        <w:t>1</w:t>
+        <w:t>7</w:t>
       </w:r>
       <w:r>
         <w:rPr>
@@ -1027,7 +1027,7 @@
         <w:rPr>
           <w:noProof/>
         </w:rPr>
-        <w:instrText xml:space="preserve"> PAGEREF _Toc95381444 \h </w:instrText>
+        <w:instrText xml:space="preserve"> PAGEREF _Toc95385628 \h </w:instrText>
       </w:r>
       <w:r>
         <w:rPr>
@@ -1044,7 +1044,7 @@
         <w:rPr>
           <w:noProof/>
         </w:rPr>
-        <w:t>1</w:t>
+        <w:t>8</w:t>
       </w:r>
       <w:r>
         <w:rPr>
@@ -1092,7 +1092,7 @@
         <w:rPr>
           <w:noProof/>
         </w:rPr>
-        <w:instrText xml:space="preserve"> PAGEREF _Toc95381445 \h </w:instrText>
+        <w:instrText xml:space="preserve"> PAGEREF _Toc95385629 \h </w:instrText>
       </w:r>
       <w:r>
         <w:rPr>
@@ -1109,7 +1109,7 @@
         <w:rPr>
           <w:noProof/>
         </w:rPr>
-        <w:t>1</w:t>
+        <w:t>8</w:t>
       </w:r>
       <w:r>
         <w:rPr>
@@ -1157,7 +1157,7 @@
         <w:rPr>
           <w:noProof/>
         </w:rPr>
-        <w:instrText xml:space="preserve"> PAGEREF _Toc95381446 \h </w:instrText>
+        <w:instrText xml:space="preserve"> PAGEREF _Toc95385630 \h </w:instrText>
       </w:r>
       <w:r>
         <w:rPr>
@@ -1174,7 +1174,7 @@
         <w:rPr>
           <w:noProof/>
         </w:rPr>
-        <w:t>1</w:t>
+        <w:t>8</w:t>
       </w:r>
       <w:r>
         <w:rPr>
@@ -1224,7 +1224,7 @@
         <w:rPr>
           <w:noProof/>
         </w:rPr>
-        <w:instrText xml:space="preserve"> PAGEREF _Toc95381447 \h </w:instrText>
+        <w:instrText xml:space="preserve"> PAGEREF _Toc95385631 \h </w:instrText>
       </w:r>
       <w:r>
         <w:rPr>
@@ -1241,7 +1241,7 @@
         <w:rPr>
           <w:noProof/>
         </w:rPr>
-        <w:t>1</w:t>
+        <w:t>9</w:t>
       </w:r>
       <w:r>
         <w:rPr>
@@ -1289,7 +1289,7 @@
         <w:rPr>
           <w:noProof/>
         </w:rPr>
-        <w:instrText xml:space="preserve"> PAGEREF _Toc95381448 \h </w:instrText>
+        <w:instrText xml:space="preserve"> PAGEREF _Toc95385632 \h </w:instrText>
       </w:r>
       <w:r>
         <w:rPr>
@@ -1306,7 +1306,7 @@
         <w:rPr>
           <w:noProof/>
         </w:rPr>
-        <w:t>1</w:t>
+        <w:t>9</w:t>
       </w:r>
       <w:r>
         <w:rPr>
@@ -1354,7 +1354,7 @@
         <w:rPr>
           <w:noProof/>
         </w:rPr>
-        <w:instrText xml:space="preserve"> PAGEREF _Toc95381449 \h </w:instrText>
+        <w:instrText xml:space="preserve"> PAGEREF _Toc95385633 \h </w:instrText>
       </w:r>
       <w:r>
         <w:rPr>
@@ -1371,7 +1371,7 @@
         <w:rPr>
           <w:noProof/>
         </w:rPr>
-        <w:t>1</w:t>
+        <w:t>9</w:t>
       </w:r>
       <w:r>
         <w:rPr>
@@ -1421,7 +1421,7 @@
         <w:rPr>
           <w:noProof/>
         </w:rPr>
-        <w:instrText xml:space="preserve"> PAGEREF _Toc95381450 \h </w:instrText>
+        <w:instrText xml:space="preserve"> PAGEREF _Toc95385634 \h </w:instrText>
       </w:r>
       <w:r>
         <w:rPr>
@@ -1438,7 +1438,7 @@
         <w:rPr>
           <w:noProof/>
         </w:rPr>
-        <w:t>1</w:t>
+        <w:t>10</w:t>
       </w:r>
       <w:r>
         <w:rPr>
@@ -1562,21 +1562,11 @@
       <w:r>
         <w:instrText xml:space="preserve"> compare </w:instrText>
       </w:r>
-      <w:r>
-        <w:fldChar w:fldCharType="begin"/>
-      </w:r>
-      <w:r>
-        <w:instrText xml:space="preserve"> DOCPROPERTY "EDouble_Sided"  </w:instrText>
-      </w:r>
-      <w:r>
-        <w:fldChar w:fldCharType="separate"/>
-      </w:r>
-      <w:r>
-        <w:instrText>N</w:instrText>
-      </w:r>
-      <w:r>
-        <w:fldChar w:fldCharType="end"/>
-      </w:r>
+      <w:fldSimple w:instr=" DOCPROPERTY &quot;EDouble_Sided&quot;  ">
+        <w:r>
+          <w:instrText>N</w:instrText>
+        </w:r>
+      </w:fldSimple>
       <w:r>
         <w:instrText xml:space="preserve">= "Y" </w:instrText>
       </w:r>
@@ -1690,7 +1680,7 @@
       <w:pPr>
         <w:pStyle w:val="Heading1"/>
       </w:pPr>
-      <w:bookmarkStart w:id="0" w:name="_Toc95381435"/>
+      <w:bookmarkStart w:id="0" w:name="_Toc95385619"/>
       <w:r>
         <w:lastRenderedPageBreak/>
         <w:t>Introduction</w:t>
@@ -1701,7 +1691,7 @@
       <w:pPr>
         <w:pStyle w:val="Heading2"/>
       </w:pPr>
-      <w:bookmarkStart w:id="1" w:name="_Toc95381436"/>
+      <w:bookmarkStart w:id="1" w:name="_Toc95385620"/>
       <w:r>
         <w:t>What is commercial Watchlist Management?</w:t>
       </w:r>
@@ -1717,12 +1707,9 @@
       <w:pPr>
         <w:pStyle w:val="Heading2"/>
       </w:pPr>
-      <w:bookmarkStart w:id="2" w:name="_Toc95381437"/>
-      <w:r>
-        <w:t>The key ethical and legal issues</w:t>
-      </w:r>
-      <w:r>
-        <w:t>?</w:t>
+      <w:bookmarkStart w:id="2" w:name="_Toc95385621"/>
+      <w:r>
+        <w:t>The key ethical and legal issues?</w:t>
       </w:r>
       <w:bookmarkEnd w:id="2"/>
     </w:p>
@@ -1751,12 +1738,41 @@
         <w:ind w:left="0"/>
       </w:pPr>
     </w:p>
+    <w:p/>
+    <w:p/>
+    <w:p/>
+    <w:p/>
+    <w:p/>
+    <w:p/>
+    <w:p/>
+    <w:p/>
+    <w:p/>
+    <w:p/>
+    <w:p/>
+    <w:p/>
+    <w:p/>
+    <w:p/>
+    <w:p/>
+    <w:p/>
+    <w:p/>
+    <w:p/>
+    <w:p/>
     <w:p>
       <w:pPr>
+        <w:tabs>
+          <w:tab w:val="left" w:pos="3195"/>
+        </w:tabs>
+      </w:pPr>
+      <w:r>
+        <w:tab/>
+      </w:r>
+    </w:p>
+    <w:p>
+      <w:pPr>
         <w:pStyle w:val="Heading1"/>
       </w:pPr>
       <w:bookmarkStart w:id="3" w:name="_Ref89975042"/>
-      <w:bookmarkStart w:id="4" w:name="_Toc95381438"/>
+      <w:bookmarkStart w:id="4" w:name="_Toc95385622"/>
       <w:r>
         <w:lastRenderedPageBreak/>
         <w:t>Product: Digital Intelligence Watchlist Management</w:t>
@@ -1768,7 +1784,7 @@
       <w:pPr>
         <w:pStyle w:val="Heading2"/>
       </w:pPr>
-      <w:bookmarkStart w:id="5" w:name="_Toc95381439"/>
+      <w:bookmarkStart w:id="5" w:name="_Toc95385623"/>
       <w:r>
         <w:t>General Approach</w:t>
       </w:r>
@@ -1798,7 +1814,7 @@
       <w:pPr>
         <w:pStyle w:val="Heading1"/>
       </w:pPr>
-      <w:bookmarkStart w:id="7" w:name="_Toc95381440"/>
+      <w:bookmarkStart w:id="7" w:name="_Toc95385624"/>
       <w:r>
         <w:lastRenderedPageBreak/>
         <w:t>First Principles Ethics Test: Watchlist Management</w:t>
@@ -1809,7 +1825,7 @@
       <w:pPr>
         <w:pStyle w:val="Heading2"/>
       </w:pPr>
-      <w:bookmarkStart w:id="8" w:name="_Toc95381441"/>
+      <w:bookmarkStart w:id="8" w:name="_Toc95385625"/>
       <w:r>
         <w:t>Purpose of the test</w:t>
       </w:r>
@@ -1837,40 +1853,60 @@
     </w:p>
     <w:p>
       <w:pPr>
+        <w:spacing w:after="0" w:line="240" w:lineRule="auto"/>
+        <w:ind w:left="0"/>
+        <w:rPr>
+          <w:b/>
+          <w:bCs/>
+          <w:iCs/>
+          <w:color w:val="3C8D94"/>
+          <w:sz w:val="26"/>
+          <w:szCs w:val="28"/>
+        </w:rPr>
+      </w:pPr>
+      <w:r>
+        <w:br w:type="page"/>
+      </w:r>
+    </w:p>
+    <w:p>
+      <w:pPr>
         <w:pStyle w:val="Heading2"/>
       </w:pPr>
-      <w:bookmarkStart w:id="9" w:name="_Toc95381442"/>
-      <w:r>
+      <w:bookmarkStart w:id="9" w:name="_Toc95385626"/>
+      <w:r>
+        <w:lastRenderedPageBreak/>
         <w:t>Outcome of the test: Watchlist Management</w:t>
       </w:r>
       <w:bookmarkEnd w:id="9"/>
     </w:p>
     <w:p>
       <w:pPr>
-        <w:rPr>
-          <w:szCs w:val="22"/>
-        </w:rPr>
-      </w:pPr>
-      <w:r>
-        <w:rPr>
-          <w:szCs w:val="22"/>
-        </w:rPr>
-        <w:t>As</w:t>
-      </w:r>
-      <w:r>
-        <w:rPr>
-          <w:szCs w:val="22"/>
-        </w:rPr>
-        <w:t>..</w:t>
+        <w:pStyle w:val="Heading3"/>
+      </w:pPr>
+      <w:r>
+        <w:t>Outcome Overview</w:t>
       </w:r>
     </w:p>
     <w:p>
       <w:pPr>
         <w:rPr>
           <w:szCs w:val="22"/>
-          <w:shd w:val="clear" w:color="auto" w:fill="FFFFFF"/>
-        </w:rPr>
-      </w:pPr>
+        </w:rPr>
+      </w:pPr>
+      <w:proofErr w:type="gramStart"/>
+      <w:r>
+        <w:rPr>
+          <w:szCs w:val="22"/>
+        </w:rPr>
+        <w:t>As</w:t>
+      </w:r>
+      <w:r>
+        <w:rPr>
+          <w:szCs w:val="22"/>
+        </w:rPr>
+        <w:t>..</w:t>
+      </w:r>
+      <w:proofErr w:type="gramEnd"/>
     </w:p>
     <w:p>
       <w:pPr>
@@ -1879,16 +1915,57 @@
           <w:shd w:val="clear" w:color="auto" w:fill="FFFFFF"/>
         </w:rPr>
       </w:pPr>
-      <w:r>
+    </w:p>
+    <w:p>
+      <w:pPr>
+        <w:pStyle w:val="Heading3"/>
+        <w:rPr>
+          <w:shd w:val="clear" w:color="auto" w:fill="FFFFFF"/>
+        </w:rPr>
+      </w:pPr>
+      <w:r>
+        <w:rPr>
+          <w:shd w:val="clear" w:color="auto" w:fill="FFFFFF"/>
+        </w:rPr>
+        <w:t xml:space="preserve">Does it preserve or enhance human dignity?   </w:t>
+      </w:r>
+    </w:p>
+    <w:p>
+      <w:pPr>
         <w:rPr>
           <w:szCs w:val="22"/>
           <w:shd w:val="clear" w:color="auto" w:fill="FFFFFF"/>
         </w:rPr>
-        <w:t xml:space="preserve">Does it preserve or enhance human dignity?   </w:t>
+      </w:pPr>
+      <w:r>
+        <w:rPr>
+          <w:szCs w:val="22"/>
+        </w:rPr>
+        <w:t>A..</w:t>
+      </w:r>
+      <w:r>
+        <w:rPr>
+          <w:szCs w:val="22"/>
+        </w:rPr>
+        <w:br/>
       </w:r>
     </w:p>
     <w:p>
       <w:pPr>
+        <w:pStyle w:val="Heading3"/>
+        <w:rPr>
+          <w:shd w:val="clear" w:color="auto" w:fill="FFFFFF"/>
+        </w:rPr>
+      </w:pPr>
+      <w:r>
+        <w:rPr>
+          <w:shd w:val="clear" w:color="auto" w:fill="FFFFFF"/>
+        </w:rPr>
+        <w:t xml:space="preserve">Does it preserve the autonomy of the human?   </w:t>
+      </w:r>
+    </w:p>
+    <w:p>
+      <w:pPr>
         <w:rPr>
           <w:szCs w:val="22"/>
           <w:shd w:val="clear" w:color="auto" w:fill="FFFFFF"/>
@@ -1898,26 +1975,69 @@
         <w:rPr>
           <w:szCs w:val="22"/>
         </w:rPr>
+        <w:t>A..</w:t>
+      </w:r>
+      <w:r>
+        <w:rPr>
+          <w:szCs w:val="22"/>
+        </w:rPr>
         <w:br/>
       </w:r>
     </w:p>
     <w:p>
       <w:pPr>
+        <w:pStyle w:val="Heading3"/>
+      </w:pPr>
+      <w:r>
+        <w:rPr>
+          <w:shd w:val="clear" w:color="auto" w:fill="FFFFFF"/>
+        </w:rPr>
+        <w:t xml:space="preserve">Is the processing necessary and proportionate?  </w:t>
+      </w:r>
+      <w:r>
+        <w:br/>
+      </w:r>
+    </w:p>
+    <w:p>
+      <w:pPr>
         <w:rPr>
           <w:szCs w:val="22"/>
           <w:shd w:val="clear" w:color="auto" w:fill="FFFFFF"/>
         </w:rPr>
       </w:pPr>
-      <w:r>
+      <w:proofErr w:type="gramStart"/>
+      <w:r>
+        <w:rPr>
+          <w:szCs w:val="22"/>
+        </w:rPr>
+        <w:t>A..</w:t>
+      </w:r>
+      <w:proofErr w:type="gramEnd"/>
+    </w:p>
+    <w:p>
+      <w:pPr>
         <w:rPr>
           <w:szCs w:val="22"/>
           <w:shd w:val="clear" w:color="auto" w:fill="FFFFFF"/>
         </w:rPr>
-        <w:t xml:space="preserve">Does it preserve the autonomy of the human?   </w:t>
-      </w:r>
+      </w:pPr>
     </w:p>
     <w:p>
       <w:pPr>
+        <w:pStyle w:val="Heading3"/>
+        <w:rPr>
+          <w:shd w:val="clear" w:color="auto" w:fill="FFFFFF"/>
+        </w:rPr>
+      </w:pPr>
+      <w:r>
+        <w:rPr>
+          <w:shd w:val="clear" w:color="auto" w:fill="FFFFFF"/>
+        </w:rPr>
+        <w:t xml:space="preserve">Does it uphold the common good?  </w:t>
+      </w:r>
+    </w:p>
+    <w:p>
+      <w:pPr>
         <w:rPr>
           <w:szCs w:val="22"/>
           <w:shd w:val="clear" w:color="auto" w:fill="FFFFFF"/>
@@ -1927,11 +2047,44 @@
         <w:rPr>
           <w:szCs w:val="22"/>
         </w:rPr>
+        <w:t>A..</w:t>
+      </w:r>
+      <w:r>
+        <w:rPr>
+          <w:szCs w:val="22"/>
+        </w:rPr>
+        <w:br/>
+      </w:r>
+      <w:r>
+        <w:rPr>
+          <w:szCs w:val="22"/>
+          <w:shd w:val="clear" w:color="auto" w:fill="FFFFFF"/>
+        </w:rPr>
+        <w:t xml:space="preserve">  </w:t>
+      </w:r>
+      <w:r>
+        <w:rPr>
+          <w:szCs w:val="22"/>
+        </w:rPr>
         <w:br/>
       </w:r>
     </w:p>
     <w:p>
       <w:pPr>
+        <w:pStyle w:val="Heading3"/>
+        <w:rPr>
+          <w:shd w:val="clear" w:color="auto" w:fill="FFFFFF"/>
+        </w:rPr>
+      </w:pPr>
+      <w:r>
+        <w:rPr>
+          <w:shd w:val="clear" w:color="auto" w:fill="FFFFFF"/>
+        </w:rPr>
+        <w:t xml:space="preserve">Does the outcome violate any of these four points?  </w:t>
+      </w:r>
+    </w:p>
+    <w:p>
+      <w:pPr>
         <w:rPr>
           <w:szCs w:val="22"/>
           <w:shd w:val="clear" w:color="auto" w:fill="FFFFFF"/>
@@ -1940,9 +2093,8 @@
       <w:r>
         <w:rPr>
           <w:szCs w:val="22"/>
-          <w:shd w:val="clear" w:color="auto" w:fill="FFFFFF"/>
-        </w:rPr>
-        <w:t xml:space="preserve">Is the processing necessary and proportionate?  </w:t>
+        </w:rPr>
+        <w:t>A..</w:t>
       </w:r>
       <w:r>
         <w:rPr>
@@ -1953,239 +2105,205 @@
     </w:p>
     <w:p>
       <w:pPr>
-        <w:rPr>
-          <w:szCs w:val="22"/>
+        <w:pStyle w:val="Heading3"/>
+        <w:rPr>
           <w:shd w:val="clear" w:color="auto" w:fill="FFFFFF"/>
         </w:rPr>
       </w:pPr>
+      <w:r>
+        <w:rPr>
+          <w:shd w:val="clear" w:color="auto" w:fill="FFFFFF"/>
+        </w:rPr>
+        <w:t>How to</w:t>
+      </w:r>
+      <w:r>
+        <w:rPr>
+          <w:shd w:val="clear" w:color="auto" w:fill="FFFFFF"/>
+        </w:rPr>
+        <w:t xml:space="preserve"> mitigate </w:t>
+      </w:r>
+      <w:r>
+        <w:rPr>
+          <w:shd w:val="clear" w:color="auto" w:fill="FFFFFF"/>
+        </w:rPr>
+        <w:t>the</w:t>
+      </w:r>
+      <w:r>
+        <w:rPr>
+          <w:shd w:val="clear" w:color="auto" w:fill="FFFFFF"/>
+        </w:rPr>
+        <w:t xml:space="preserve"> ethical risk?  </w:t>
+      </w:r>
     </w:p>
     <w:p>
       <w:pPr>
         <w:rPr>
           <w:szCs w:val="22"/>
-          <w:shd w:val="clear" w:color="auto" w:fill="FFFFFF"/>
-        </w:rPr>
-      </w:pPr>
+        </w:rPr>
+      </w:pPr>
+      <w:proofErr w:type="gramStart"/>
       <w:r>
         <w:rPr>
           <w:szCs w:val="22"/>
-          <w:shd w:val="clear" w:color="auto" w:fill="FFFFFF"/>
-        </w:rPr>
-        <w:t xml:space="preserve">Does it uphold the common good?  </w:t>
-      </w:r>
-      <w:r>
-        <w:rPr>
-          <w:szCs w:val="22"/>
-        </w:rPr>
-        <w:br/>
-      </w:r>
-      <w:r>
-        <w:rPr>
-          <w:szCs w:val="22"/>
-          <w:shd w:val="clear" w:color="auto" w:fill="FFFFFF"/>
-        </w:rPr>
-        <w:t xml:space="preserve">  </w:t>
-      </w:r>
-      <w:r>
-        <w:rPr>
-          <w:szCs w:val="22"/>
-        </w:rPr>
-        <w:br/>
-      </w:r>
+        </w:rPr>
+        <w:t>A..</w:t>
+      </w:r>
+      <w:proofErr w:type="gramEnd"/>
     </w:p>
     <w:p>
       <w:pPr>
         <w:rPr>
-          <w:szCs w:val="22"/>
-          <w:shd w:val="clear" w:color="auto" w:fill="FFFFFF"/>
-        </w:rPr>
-      </w:pPr>
-      <w:r>
-        <w:rPr>
-          <w:szCs w:val="22"/>
-          <w:shd w:val="clear" w:color="auto" w:fill="FFFFFF"/>
-        </w:rPr>
-        <w:t xml:space="preserve">Does the outcome violate any of these four points?  </w:t>
-      </w:r>
-      <w:r>
-        <w:rPr>
-          <w:szCs w:val="22"/>
-        </w:rPr>
-        <w:br/>
-      </w:r>
+          <w:b/>
+        </w:rPr>
+      </w:pPr>
     </w:p>
     <w:p>
       <w:pPr>
-        <w:rPr>
-          <w:szCs w:val="22"/>
-        </w:rPr>
-      </w:pPr>
-      <w:r>
-        <w:rPr>
-          <w:szCs w:val="22"/>
-          <w:shd w:val="clear" w:color="auto" w:fill="FFFFFF"/>
-        </w:rPr>
-        <w:t xml:space="preserve">If yes how could you mitigate any ethical risk?  </w:t>
+        <w:spacing w:after="0" w:line="240" w:lineRule="auto"/>
+        <w:ind w:left="0"/>
+        <w:rPr>
+          <w:b/>
+          <w:bCs/>
+          <w:iCs/>
+          <w:color w:val="3C8D94"/>
+          <w:sz w:val="26"/>
+          <w:szCs w:val="28"/>
+        </w:rPr>
+      </w:pPr>
+      <w:r>
+        <w:br w:type="page"/>
+      </w:r>
+    </w:p>
+    <w:p>
+      <w:pPr>
+        <w:pStyle w:val="Heading2"/>
+      </w:pPr>
+      <w:bookmarkStart w:id="10" w:name="_Toc95385627"/>
+      <w:r>
+        <w:lastRenderedPageBreak/>
+        <w:t>Other Ethical Theories: Watchlist Management</w:t>
+      </w:r>
+      <w:bookmarkEnd w:id="10"/>
+    </w:p>
+    <w:p>
+      <w:r>
+        <w:t xml:space="preserve">As </w:t>
       </w:r>
     </w:p>
     <w:p/>
     <w:p>
-      <w:r>
-        <w:t>The..</w:t>
-      </w:r>
+      <w:pPr>
+        <w:rPr>
+          <w:b/>
+        </w:rPr>
+      </w:pPr>
+    </w:p>
+    <w:p>
+      <w:pPr>
+        <w:rPr>
+          <w:b/>
+        </w:rPr>
+      </w:pPr>
+    </w:p>
+    <w:p>
+      <w:pPr>
+        <w:pStyle w:val="Heading1"/>
+      </w:pPr>
+      <w:bookmarkStart w:id="11" w:name="_Toc95385628"/>
+      <w:r>
+        <w:lastRenderedPageBreak/>
+        <w:t>D.I. and Watchlist Management: Data Management Approach</w:t>
+      </w:r>
+      <w:bookmarkEnd w:id="11"/>
+    </w:p>
+    <w:p>
+      <w:pPr>
+        <w:pStyle w:val="Heading2"/>
+      </w:pPr>
+      <w:bookmarkStart w:id="12" w:name="_Toc95385629"/>
+      <w:r>
+        <w:t>Company Policy and Data Governance and Data Privacy</w:t>
+      </w:r>
+      <w:bookmarkEnd w:id="12"/>
+    </w:p>
+    <w:p>
+      <w:r>
+        <w:t xml:space="preserve">The </w:t>
+      </w:r>
+    </w:p>
+    <w:p>
+      <w:pPr>
+        <w:rPr>
+          <w:b/>
+        </w:rPr>
+      </w:pPr>
+    </w:p>
+    <w:p>
+      <w:pPr>
+        <w:pStyle w:val="Heading2"/>
+      </w:pPr>
+      <w:bookmarkStart w:id="13" w:name="_Toc95385630"/>
+      <w:r>
+        <w:t>Data Management recommendations</w:t>
+      </w:r>
+      <w:bookmarkEnd w:id="13"/>
       <w:r>
         <w:t xml:space="preserve"> </w:t>
+      </w:r>
+    </w:p>
+    <w:p>
+      <w:r>
+        <w:t xml:space="preserve">The </w:t>
+      </w:r>
+    </w:p>
+    <w:p>
+      <w:pPr>
+        <w:rPr>
+          <w:b/>
+        </w:rPr>
+      </w:pPr>
+    </w:p>
+    <w:p>
+      <w:pPr>
+        <w:rPr>
+          <w:b/>
+        </w:rPr>
+      </w:pPr>
+    </w:p>
+    <w:p>
+      <w:pPr>
+        <w:pStyle w:val="Heading1"/>
+      </w:pPr>
+      <w:bookmarkStart w:id="14" w:name="_Toc95385631"/>
+      <w:r>
+        <w:lastRenderedPageBreak/>
+        <w:t>Conclusions</w:t>
+      </w:r>
+      <w:bookmarkEnd w:id="14"/>
+    </w:p>
+    <w:p>
+      <w:pPr>
+        <w:pStyle w:val="Heading2"/>
+      </w:pPr>
+      <w:bookmarkStart w:id="15" w:name="_Toc95385632"/>
+      <w:r>
+        <w:t>Conclusion 1</w:t>
+      </w:r>
+      <w:bookmarkEnd w:id="15"/>
+    </w:p>
+    <w:p>
+      <w:r>
+        <w:t xml:space="preserve">The </w:t>
       </w:r>
     </w:p>
     <w:p/>
     <w:p>
       <w:pPr>
-        <w:rPr>
-          <w:b/>
-        </w:rPr>
-      </w:pPr>
-    </w:p>
-    <w:p>
-      <w:pPr>
         <w:pStyle w:val="Heading2"/>
       </w:pPr>
-      <w:bookmarkStart w:id="10" w:name="_Toc95381443"/>
-      <w:r>
-        <w:t>Other Ethical Theories</w:t>
-      </w:r>
-      <w:r>
-        <w:t>: Watchlist Management</w:t>
-      </w:r>
-      <w:bookmarkEnd w:id="10"/>
-    </w:p>
-    <w:p>
-      <w:r>
-        <w:t xml:space="preserve">As </w:t>
-      </w:r>
-    </w:p>
-    <w:p/>
-    <w:p>
-      <w:pPr>
-        <w:rPr>
-          <w:b/>
-        </w:rPr>
-      </w:pPr>
-    </w:p>
-    <w:p>
-      <w:pPr>
-        <w:rPr>
-          <w:b/>
-        </w:rPr>
-      </w:pPr>
-    </w:p>
-    <w:p>
-      <w:pPr>
-        <w:pStyle w:val="Heading1"/>
-      </w:pPr>
-      <w:bookmarkStart w:id="11" w:name="_Toc95381444"/>
-      <w:r>
-        <w:lastRenderedPageBreak/>
-        <w:t>D.I. and</w:t>
-      </w:r>
-      <w:r>
-        <w:t xml:space="preserve"> Watchlist Management</w:t>
-      </w:r>
-      <w:r>
-        <w:t>: Data Management Approach</w:t>
-      </w:r>
-      <w:bookmarkEnd w:id="11"/>
-    </w:p>
-    <w:p>
-      <w:pPr>
-        <w:pStyle w:val="Heading2"/>
-      </w:pPr>
-      <w:bookmarkStart w:id="12" w:name="_Toc95381445"/>
-      <w:r>
-        <w:t>Company Policy and Data Governance and Data Privacy</w:t>
-      </w:r>
-      <w:bookmarkEnd w:id="12"/>
-    </w:p>
-    <w:p>
-      <w:r>
-        <w:t xml:space="preserve">The </w:t>
-      </w:r>
-    </w:p>
-    <w:p>
-      <w:pPr>
-        <w:rPr>
-          <w:b/>
-        </w:rPr>
-      </w:pPr>
-    </w:p>
-    <w:p>
-      <w:pPr>
-        <w:pStyle w:val="Heading2"/>
-      </w:pPr>
-      <w:bookmarkStart w:id="13" w:name="_Toc95381446"/>
-      <w:r>
-        <w:t>Data Management recommendations</w:t>
-      </w:r>
-      <w:bookmarkEnd w:id="13"/>
-      <w:r>
-        <w:t xml:space="preserve"> </w:t>
-      </w:r>
-    </w:p>
-    <w:p>
-      <w:r>
-        <w:t xml:space="preserve">The </w:t>
-      </w:r>
-    </w:p>
-    <w:p>
-      <w:pPr>
-        <w:rPr>
-          <w:b/>
-        </w:rPr>
-      </w:pPr>
-    </w:p>
-    <w:p>
-      <w:pPr>
-        <w:rPr>
-          <w:b/>
-        </w:rPr>
-      </w:pPr>
-    </w:p>
-    <w:p>
-      <w:pPr>
-        <w:pStyle w:val="Heading1"/>
-      </w:pPr>
-      <w:bookmarkStart w:id="14" w:name="_Toc95381447"/>
-      <w:r>
-        <w:lastRenderedPageBreak/>
-        <w:t>Conclusions</w:t>
-      </w:r>
-      <w:bookmarkEnd w:id="14"/>
-    </w:p>
-    <w:p>
-      <w:pPr>
-        <w:pStyle w:val="Heading2"/>
-      </w:pPr>
-      <w:bookmarkStart w:id="15" w:name="_Toc95381448"/>
-      <w:r>
-        <w:t>Conclusion 1</w:t>
-      </w:r>
-      <w:bookmarkEnd w:id="15"/>
-    </w:p>
-    <w:p>
-      <w:r>
-        <w:t xml:space="preserve">The </w:t>
-      </w:r>
-    </w:p>
-    <w:p/>
-    <w:p>
-      <w:pPr>
-        <w:pStyle w:val="Heading2"/>
-      </w:pPr>
-      <w:bookmarkStart w:id="16" w:name="_Toc95381449"/>
-      <w:r>
-        <w:t xml:space="preserve">Conclusion </w:t>
-      </w:r>
-      <w:r>
-        <w:t>2</w:t>
+      <w:bookmarkStart w:id="16" w:name="_Toc95385633"/>
+      <w:r>
+        <w:t>Conclusion 2</w:t>
       </w:r>
       <w:bookmarkEnd w:id="16"/>
     </w:p>
@@ -2201,7 +2319,7 @@
       <w:pPr>
         <w:pStyle w:val="Heading1"/>
       </w:pPr>
-      <w:bookmarkStart w:id="17" w:name="_Toc95381450"/>
+      <w:bookmarkStart w:id="17" w:name="_Toc95385634"/>
       <w:r>
         <w:lastRenderedPageBreak/>
         <w:t>References</w:t>
@@ -2901,7 +3019,16 @@
             <w:pStyle w:val="Footer"/>
           </w:pPr>
           <w:r>
-            <w:t>Working With Data – CA2 – TU060 – Ciaran Finnegan: D21124026</w:t>
+            <w:t>Data Management</w:t>
+          </w:r>
+          <w:r>
+            <w:t xml:space="preserve"> – CA</w:t>
+          </w:r>
+          <w:r>
+            <w:t>1</w:t>
+          </w:r>
+          <w:r>
+            <w:t xml:space="preserve"> – TU060 – Ciaran Finnegan: D21124026</w:t>
           </w:r>
         </w:p>
       </w:tc>
@@ -3402,25 +3529,25 @@
             <w:t xml:space="preserve">                                               </w:t>
           </w:r>
           <w:r>
-            <w:t xml:space="preserve">Assignment Report : </w:t>
+            <w:t xml:space="preserve">Assignment </w:t>
+          </w:r>
+          <w:r>
+            <w:t xml:space="preserve">1 </w:t>
+          </w:r>
+          <w:r>
+            <w:t xml:space="preserve">Report : </w:t>
           </w:r>
           <w:r>
             <w:rPr>
               <w:b w:val="0"/>
             </w:rPr>
-            <w:t>WWD</w:t>
+            <w:t xml:space="preserve">Data </w:t>
           </w:r>
           <w:r>
             <w:rPr>
               <w:b w:val="0"/>
             </w:rPr>
-            <w:t xml:space="preserve"> – Data </w:t>
-          </w:r>
-          <w:r>
-            <w:rPr>
-              <w:b w:val="0"/>
-            </w:rPr>
-            <w:t>Importing</w:t>
+            <w:t>Management</w:t>
           </w:r>
         </w:p>
         <w:p>
@@ -10455,7 +10582,59 @@
 </file>
 
 <file path=customXml/item1.xml><?xml version="1.0" encoding="utf-8"?>
-<b:Sources xmlns:b="http://schemas.openxmlformats.org/officeDocument/2006/bibliography" xmlns="http://schemas.openxmlformats.org/officeDocument/2006/bibliography" SelectedStyle="\APA.XSL" StyleName="APA"/>
+<p:properties xmlns:p="http://schemas.microsoft.com/office/2006/metadata/properties" xmlns:xsi="http://www.w3.org/2001/XMLSchema-instance" xmlns:pc="http://schemas.microsoft.com/office/infopath/2007/PartnerControls">
+  <documentManagement>
+    <TaxKeywordTaxHTField xmlns="5c1b9bb2-1639-4569-abf8-361ff49d18c0">
+      <Terms xmlns="http://schemas.microsoft.com/office/infopath/2007/PartnerControls">
+        <TermInfo xmlns="http://schemas.microsoft.com/office/infopath/2007/PartnerControls">
+          <TermName>Programming for Big Data CA</TermName>
+          <TermId>11111111-1111-1111-1111-111111111111</TermId>
+        </TermInfo>
+      </Terms>
+    </TaxKeywordTaxHTField>
+    <TaxCatchAll xmlns="5c1b9bb2-1639-4569-abf8-361ff49d18c0">
+      <Value>168</Value>
+      <Value>6</Value>
+      <Value>4</Value>
+      <Value>3</Value>
+      <Value>167</Value>
+      <Value>1</Value>
+    </TaxCatchAll>
+    <k375496e9e1d4cf7b8304db24b3b1dc5 xmlns="5c1b9bb2-1639-4569-abf8-361ff49d18c0">
+      <Terms xmlns="http://schemas.microsoft.com/office/infopath/2007/PartnerControls"/>
+    </k375496e9e1d4cf7b8304db24b3b1dc5>
+    <Doc.No. xmlns="5c1b9bb2-1639-4569-abf8-361ff49d18c0" xsi:nil="true"/>
+    <k0b2f826cebc49b399f646925834cd57 xmlns="5c1b9bb2-1639-4569-abf8-361ff49d18c0">
+      <Terms xmlns="http://schemas.microsoft.com/office/infopath/2007/PartnerControls">
+        <TermInfo xmlns="http://schemas.microsoft.com/office/infopath/2007/PartnerControls">
+          <TermName xmlns="http://schemas.microsoft.com/office/infopath/2007/PartnerControls">No</TermName>
+          <TermId xmlns="http://schemas.microsoft.com/office/infopath/2007/PartnerControls">db5cd7d0-819b-410f-962f-6615d83ad4b0</TermId>
+        </TermInfo>
+      </Terms>
+    </k0b2f826cebc49b399f646925834cd57>
+    <m6282953a1324c7dbf10c941a684715f xmlns="5c1b9bb2-1639-4569-abf8-361ff49d18c0">
+      <Terms xmlns="http://schemas.microsoft.com/office/infopath/2007/PartnerControls"/>
+    </m6282953a1324c7dbf10c941a684715f>
+    <RoutingRuleDescription xmlns="http://schemas.microsoft.com/sharepoint/v3" xsi:nil="true"/>
+    <Location xmlns="http://schemas.microsoft.com/sharepoint/v3/fields" xsi:nil="true"/>
+    <cccaafc1256d40b09cc783bfe22f5c32 xmlns="5c1b9bb2-1639-4569-abf8-361ff49d18c0">
+      <Terms xmlns="http://schemas.microsoft.com/office/infopath/2007/PartnerControls">
+        <TermInfo xmlns="http://schemas.microsoft.com/office/infopath/2007/PartnerControls">
+          <TermName xmlns="http://schemas.microsoft.com/office/infopath/2007/PartnerControls">None</TermName>
+          <TermId xmlns="http://schemas.microsoft.com/office/infopath/2007/PartnerControls">b44969fd-4446-4d2a-b999-3ffbb251ce01</TermId>
+        </TermInfo>
+      </Terms>
+    </cccaafc1256d40b09cc783bfe22f5c32>
+    <Issue xmlns="5c1b9bb2-1639-4569-abf8-361ff49d18c0" xsi:nil="true"/>
+    <_dlc_DocId xmlns="a186bcf1-0ea9-4f9d-97ce-5956c7a58864">2A4JNW5QJPRT-689367291-1191</_dlc_DocId>
+    <_dlc_DocIdUrl xmlns="a186bcf1-0ea9-4f9d-97ce-5956c7a58864">
+      <Url>https://connect/teamshare/IMandT/TeamPrivate/AIInfra/_layouts/DocIdRedir.aspx?ID=2A4JNW5QJPRT-689367291-1191</Url>
+      <Description>2A4JNW5QJPRT-689367291-1191</Description>
+    </_dlc_DocIdUrl>
+    <Document_x0020_Type xmlns="14314bf2-d8ea-460d-9f54-3c374d3d0bc0">Report</Document_x0020_Type>
+    <Project_x0020_Name xmlns="14314bf2-d8ea-460d-9f54-3c374d3d0bc0" xsi:nil="true"/>
+  </documentManagement>
+</p:properties>
 </file>
 
 <file path=customXml/item2.xml><?xml version="1.0" encoding="utf-8"?>
@@ -10464,6 +10643,115 @@
 </file>
 
 <file path=customXml/item3.xml><?xml version="1.0" encoding="utf-8"?>
+<b:Sources xmlns:b="http://schemas.openxmlformats.org/officeDocument/2006/bibliography" xmlns="http://schemas.openxmlformats.org/officeDocument/2006/bibliography" SelectedStyle="\APA.XSL" StyleName="APA"/>
+</file>
+
+<file path=customXml/item4.xml><?xml version="1.0" encoding="utf-8"?>
+<?mso-contentType ?>
+<spe:Receivers xmlns:spe="http://schemas.microsoft.com/sharepoint/events">
+  <Receiver>
+    <Name>Document ID Generator</Name>
+    <Synchronization>Synchronous</Synchronization>
+    <Type>10001</Type>
+    <SequenceNumber>1000</SequenceNumber>
+    <Assembly>Microsoft.Office.DocumentManagement, Version=14.0.0.0, Culture=neutral, PublicKeyToken=71e9bce111e9429c</Assembly>
+    <Class>Microsoft.Office.DocumentManagement.Internal.DocIdHandler</Class>
+    <Data/>
+    <Filter/>
+  </Receiver>
+  <Receiver>
+    <Name>Document ID Generator</Name>
+    <Synchronization>Synchronous</Synchronization>
+    <Type>10002</Type>
+    <SequenceNumber>1001</SequenceNumber>
+    <Assembly>Microsoft.Office.DocumentManagement, Version=14.0.0.0, Culture=neutral, PublicKeyToken=71e9bce111e9429c</Assembly>
+    <Class>Microsoft.Office.DocumentManagement.Internal.DocIdHandler</Class>
+    <Data/>
+    <Filter/>
+  </Receiver>
+  <Receiver>
+    <Name>Document ID Generator</Name>
+    <Synchronization>Synchronous</Synchronization>
+    <Type>10004</Type>
+    <SequenceNumber>1002</SequenceNumber>
+    <Assembly>Microsoft.Office.DocumentManagement, Version=14.0.0.0, Culture=neutral, PublicKeyToken=71e9bce111e9429c</Assembly>
+    <Class>Microsoft.Office.DocumentManagement.Internal.DocIdHandler</Class>
+    <Data/>
+    <Filter/>
+  </Receiver>
+  <Receiver>
+    <Name>Document ID Generator</Name>
+    <Synchronization>Synchronous</Synchronization>
+    <Type>10006</Type>
+    <SequenceNumber>1003</SequenceNumber>
+    <Assembly>Microsoft.Office.DocumentManagement, Version=14.0.0.0, Culture=neutral, PublicKeyToken=71e9bce111e9429c</Assembly>
+    <Class>Microsoft.Office.DocumentManagement.Internal.DocIdHandler</Class>
+    <Data/>
+    <Filter/>
+  </Receiver>
+  <Receiver>
+    <Name>Document ID Generator</Name>
+    <Synchronization>Synchronous</Synchronization>
+    <Type>10001</Type>
+    <SequenceNumber>1000</SequenceNumber>
+    <Assembly>Microsoft.Office.DocumentManagement, Version=14.0.0.0, Culture=neutral, PublicKeyToken=71e9bce111e9429c</Assembly>
+    <Class>Microsoft.Office.DocumentManagement.Internal.DocIdHandler</Class>
+    <Data/>
+    <Filter/>
+  </Receiver>
+  <Receiver>
+    <Name>Document ID Generator</Name>
+    <Synchronization>Synchronous</Synchronization>
+    <Type>10002</Type>
+    <SequenceNumber>1001</SequenceNumber>
+    <Assembly>Microsoft.Office.DocumentManagement, Version=14.0.0.0, Culture=neutral, PublicKeyToken=71e9bce111e9429c</Assembly>
+    <Class>Microsoft.Office.DocumentManagement.Internal.DocIdHandler</Class>
+    <Data/>
+    <Filter/>
+  </Receiver>
+  <Receiver>
+    <Name>Document ID Generator</Name>
+    <Synchronization>Synchronous</Synchronization>
+    <Type>10004</Type>
+    <SequenceNumber>1002</SequenceNumber>
+    <Assembly>Microsoft.Office.DocumentManagement, Version=14.0.0.0, Culture=neutral, PublicKeyToken=71e9bce111e9429c</Assembly>
+    <Class>Microsoft.Office.DocumentManagement.Internal.DocIdHandler</Class>
+    <Data/>
+    <Filter/>
+  </Receiver>
+  <Receiver>
+    <Name>Document ID Generator</Name>
+    <Synchronization>Synchronous</Synchronization>
+    <Type>10006</Type>
+    <SequenceNumber>1003</SequenceNumber>
+    <Assembly>Microsoft.Office.DocumentManagement, Version=14.0.0.0, Culture=neutral, PublicKeyToken=71e9bce111e9429c</Assembly>
+    <Class>Microsoft.Office.DocumentManagement.Internal.DocIdHandler</Class>
+    <Data/>
+    <Filter/>
+  </Receiver>
+</spe:Receivers>
+</file>
+
+<file path=customXml/item5.xml><?xml version="1.0" encoding="utf-8"?>
+<?mso-contentType ?>
+<FormTemplates xmlns="http://schemas.microsoft.com/sharepoint/v3/contenttype/forms">
+  <Display>DocumentLibraryForm</Display>
+  <Edit>DocumentLibraryForm</Edit>
+  <New>DocumentLibraryForm</New>
+</FormTemplates>
+</file>
+
+<file path=customXml/item6.xml><?xml version="1.0" encoding="utf-8"?>
+<?mso-contentType ?>
+<customXsn xmlns="http://schemas.microsoft.com/office/2006/metadata/customXsn">
+  <xsnLocation/>
+  <cached>True</cached>
+  <openByDefault>True</openByDefault>
+  <xsnScope/>
+</customXsn>
+</file>
+
+<file path=customXml/item7.xml><?xml version="1.0" encoding="utf-8"?>
 <ct:contentTypeSchema xmlns:ct="http://schemas.microsoft.com/office/2006/metadata/contentType" xmlns:ma="http://schemas.microsoft.com/office/2006/metadata/properties/metaAttributes" ct:_="" ma:_="" ma:contentTypeName="Word" ma:contentTypeID="0x010100A7E734F647EE7C4F86DAB9A69098C782022400BF6E643B4A341345BD6363F8CE34B5D8" ma:contentTypeVersion="9" ma:contentTypeDescription="" ma:contentTypeScope="" ma:versionID="8c01b84df54c4dedb4075576339ac11a">
   <xsd:schema xmlns:xsd="http://www.w3.org/2001/XMLSchema" xmlns:xs="http://www.w3.org/2001/XMLSchema" xmlns:p="http://schemas.microsoft.com/office/2006/metadata/properties" xmlns:ns1="http://schemas.microsoft.com/sharepoint/v3" xmlns:ns2="http://schemas.microsoft.com/sharepoint/v3/fields" xmlns:ns3="5c1b9bb2-1639-4569-abf8-361ff49d18c0" xmlns:ns4="a186bcf1-0ea9-4f9d-97ce-5956c7a58864" xmlns:ns5="14314bf2-d8ea-460d-9f54-3c374d3d0bc0" targetNamespace="http://schemas.microsoft.com/office/2006/metadata/properties" ma:root="true" ma:fieldsID="836ab43a5a708514794883ee9e678ed3" ns1:_="" ns2:_="" ns3:_="" ns4:_="" ns5:_="">
     <xsd:import namespace="http://schemas.microsoft.com/sharepoint/v3"/>
@@ -10742,171 +11030,16 @@
 </ct:contentTypeSchema>
 </file>
 
-<file path=customXml/item4.xml><?xml version="1.0" encoding="utf-8"?>
-<?mso-contentType ?>
-<customXsn xmlns="http://schemas.microsoft.com/office/2006/metadata/customXsn">
-  <xsnLocation/>
-  <cached>True</cached>
-  <openByDefault>True</openByDefault>
-  <xsnScope/>
-</customXsn>
-</file>
-
-<file path=customXml/item5.xml><?xml version="1.0" encoding="utf-8"?>
-<?mso-contentType ?>
-<FormTemplates xmlns="http://schemas.microsoft.com/sharepoint/v3/contenttype/forms">
-  <Display>DocumentLibraryForm</Display>
-  <Edit>DocumentLibraryForm</Edit>
-  <New>DocumentLibraryForm</New>
-</FormTemplates>
-</file>
-
-<file path=customXml/item6.xml><?xml version="1.0" encoding="utf-8"?>
-<?mso-contentType ?>
-<spe:Receivers xmlns:spe="http://schemas.microsoft.com/sharepoint/events">
-  <Receiver>
-    <Name>Document ID Generator</Name>
-    <Synchronization>Synchronous</Synchronization>
-    <Type>10001</Type>
-    <SequenceNumber>1000</SequenceNumber>
-    <Assembly>Microsoft.Office.DocumentManagement, Version=14.0.0.0, Culture=neutral, PublicKeyToken=71e9bce111e9429c</Assembly>
-    <Class>Microsoft.Office.DocumentManagement.Internal.DocIdHandler</Class>
-    <Data/>
-    <Filter/>
-  </Receiver>
-  <Receiver>
-    <Name>Document ID Generator</Name>
-    <Synchronization>Synchronous</Synchronization>
-    <Type>10002</Type>
-    <SequenceNumber>1001</SequenceNumber>
-    <Assembly>Microsoft.Office.DocumentManagement, Version=14.0.0.0, Culture=neutral, PublicKeyToken=71e9bce111e9429c</Assembly>
-    <Class>Microsoft.Office.DocumentManagement.Internal.DocIdHandler</Class>
-    <Data/>
-    <Filter/>
-  </Receiver>
-  <Receiver>
-    <Name>Document ID Generator</Name>
-    <Synchronization>Synchronous</Synchronization>
-    <Type>10004</Type>
-    <SequenceNumber>1002</SequenceNumber>
-    <Assembly>Microsoft.Office.DocumentManagement, Version=14.0.0.0, Culture=neutral, PublicKeyToken=71e9bce111e9429c</Assembly>
-    <Class>Microsoft.Office.DocumentManagement.Internal.DocIdHandler</Class>
-    <Data/>
-    <Filter/>
-  </Receiver>
-  <Receiver>
-    <Name>Document ID Generator</Name>
-    <Synchronization>Synchronous</Synchronization>
-    <Type>10006</Type>
-    <SequenceNumber>1003</SequenceNumber>
-    <Assembly>Microsoft.Office.DocumentManagement, Version=14.0.0.0, Culture=neutral, PublicKeyToken=71e9bce111e9429c</Assembly>
-    <Class>Microsoft.Office.DocumentManagement.Internal.DocIdHandler</Class>
-    <Data/>
-    <Filter/>
-  </Receiver>
-  <Receiver>
-    <Name>Document ID Generator</Name>
-    <Synchronization>Synchronous</Synchronization>
-    <Type>10001</Type>
-    <SequenceNumber>1000</SequenceNumber>
-    <Assembly>Microsoft.Office.DocumentManagement, Version=14.0.0.0, Culture=neutral, PublicKeyToken=71e9bce111e9429c</Assembly>
-    <Class>Microsoft.Office.DocumentManagement.Internal.DocIdHandler</Class>
-    <Data/>
-    <Filter/>
-  </Receiver>
-  <Receiver>
-    <Name>Document ID Generator</Name>
-    <Synchronization>Synchronous</Synchronization>
-    <Type>10002</Type>
-    <SequenceNumber>1001</SequenceNumber>
-    <Assembly>Microsoft.Office.DocumentManagement, Version=14.0.0.0, Culture=neutral, PublicKeyToken=71e9bce111e9429c</Assembly>
-    <Class>Microsoft.Office.DocumentManagement.Internal.DocIdHandler</Class>
-    <Data/>
-    <Filter/>
-  </Receiver>
-  <Receiver>
-    <Name>Document ID Generator</Name>
-    <Synchronization>Synchronous</Synchronization>
-    <Type>10004</Type>
-    <SequenceNumber>1002</SequenceNumber>
-    <Assembly>Microsoft.Office.DocumentManagement, Version=14.0.0.0, Culture=neutral, PublicKeyToken=71e9bce111e9429c</Assembly>
-    <Class>Microsoft.Office.DocumentManagement.Internal.DocIdHandler</Class>
-    <Data/>
-    <Filter/>
-  </Receiver>
-  <Receiver>
-    <Name>Document ID Generator</Name>
-    <Synchronization>Synchronous</Synchronization>
-    <Type>10006</Type>
-    <SequenceNumber>1003</SequenceNumber>
-    <Assembly>Microsoft.Office.DocumentManagement, Version=14.0.0.0, Culture=neutral, PublicKeyToken=71e9bce111e9429c</Assembly>
-    <Class>Microsoft.Office.DocumentManagement.Internal.DocIdHandler</Class>
-    <Data/>
-    <Filter/>
-  </Receiver>
-</spe:Receivers>
-</file>
-
-<file path=customXml/item7.xml><?xml version="1.0" encoding="utf-8"?>
-<p:properties xmlns:p="http://schemas.microsoft.com/office/2006/metadata/properties" xmlns:xsi="http://www.w3.org/2001/XMLSchema-instance" xmlns:pc="http://schemas.microsoft.com/office/infopath/2007/PartnerControls">
-  <documentManagement>
-    <TaxKeywordTaxHTField xmlns="5c1b9bb2-1639-4569-abf8-361ff49d18c0">
-      <Terms xmlns="http://schemas.microsoft.com/office/infopath/2007/PartnerControls">
-        <TermInfo xmlns="http://schemas.microsoft.com/office/infopath/2007/PartnerControls">
-          <TermName>Programming for Big Data CA</TermName>
-          <TermId>11111111-1111-1111-1111-111111111111</TermId>
-        </TermInfo>
-      </Terms>
-    </TaxKeywordTaxHTField>
-    <TaxCatchAll xmlns="5c1b9bb2-1639-4569-abf8-361ff49d18c0">
-      <Value>168</Value>
-      <Value>6</Value>
-      <Value>4</Value>
-      <Value>3</Value>
-      <Value>167</Value>
-      <Value>1</Value>
-    </TaxCatchAll>
-    <k375496e9e1d4cf7b8304db24b3b1dc5 xmlns="5c1b9bb2-1639-4569-abf8-361ff49d18c0">
-      <Terms xmlns="http://schemas.microsoft.com/office/infopath/2007/PartnerControls"/>
-    </k375496e9e1d4cf7b8304db24b3b1dc5>
-    <Doc.No. xmlns="5c1b9bb2-1639-4569-abf8-361ff49d18c0" xsi:nil="true"/>
-    <k0b2f826cebc49b399f646925834cd57 xmlns="5c1b9bb2-1639-4569-abf8-361ff49d18c0">
-      <Terms xmlns="http://schemas.microsoft.com/office/infopath/2007/PartnerControls">
-        <TermInfo xmlns="http://schemas.microsoft.com/office/infopath/2007/PartnerControls">
-          <TermName xmlns="http://schemas.microsoft.com/office/infopath/2007/PartnerControls">No</TermName>
-          <TermId xmlns="http://schemas.microsoft.com/office/infopath/2007/PartnerControls">db5cd7d0-819b-410f-962f-6615d83ad4b0</TermId>
-        </TermInfo>
-      </Terms>
-    </k0b2f826cebc49b399f646925834cd57>
-    <m6282953a1324c7dbf10c941a684715f xmlns="5c1b9bb2-1639-4569-abf8-361ff49d18c0">
-      <Terms xmlns="http://schemas.microsoft.com/office/infopath/2007/PartnerControls"/>
-    </m6282953a1324c7dbf10c941a684715f>
-    <RoutingRuleDescription xmlns="http://schemas.microsoft.com/sharepoint/v3" xsi:nil="true"/>
-    <Location xmlns="http://schemas.microsoft.com/sharepoint/v3/fields" xsi:nil="true"/>
-    <cccaafc1256d40b09cc783bfe22f5c32 xmlns="5c1b9bb2-1639-4569-abf8-361ff49d18c0">
-      <Terms xmlns="http://schemas.microsoft.com/office/infopath/2007/PartnerControls">
-        <TermInfo xmlns="http://schemas.microsoft.com/office/infopath/2007/PartnerControls">
-          <TermName xmlns="http://schemas.microsoft.com/office/infopath/2007/PartnerControls">None</TermName>
-          <TermId xmlns="http://schemas.microsoft.com/office/infopath/2007/PartnerControls">b44969fd-4446-4d2a-b999-3ffbb251ce01</TermId>
-        </TermInfo>
-      </Terms>
-    </cccaafc1256d40b09cc783bfe22f5c32>
-    <Issue xmlns="5c1b9bb2-1639-4569-abf8-361ff49d18c0" xsi:nil="true"/>
-    <_dlc_DocId xmlns="a186bcf1-0ea9-4f9d-97ce-5956c7a58864">2A4JNW5QJPRT-689367291-1191</_dlc_DocId>
-    <_dlc_DocIdUrl xmlns="a186bcf1-0ea9-4f9d-97ce-5956c7a58864">
-      <Url>https://connect/teamshare/IMandT/TeamPrivate/AIInfra/_layouts/DocIdRedir.aspx?ID=2A4JNW5QJPRT-689367291-1191</Url>
-      <Description>2A4JNW5QJPRT-689367291-1191</Description>
-    </_dlc_DocIdUrl>
-    <Document_x0020_Type xmlns="14314bf2-d8ea-460d-9f54-3c374d3d0bc0">Report</Document_x0020_Type>
-    <Project_x0020_Name xmlns="14314bf2-d8ea-460d-9f54-3c374d3d0bc0" xsi:nil="true"/>
-  </documentManagement>
-</p:properties>
-</file>
-
 <file path=customXml/itemProps1.xml><?xml version="1.0" encoding="utf-8"?>
-<ds:datastoreItem xmlns:ds="http://schemas.openxmlformats.org/officeDocument/2006/customXml" ds:itemID="{15B05FF3-F010-4921-9E39-DD5291736A3B}">
+<ds:datastoreItem xmlns:ds="http://schemas.openxmlformats.org/officeDocument/2006/customXml" ds:itemID="{D8A62D0C-17AF-45D8-97D2-A7773FB42A74}">
   <ds:schemaRefs>
-    <ds:schemaRef ds:uri="http://schemas.openxmlformats.org/officeDocument/2006/bibliography"/>
+    <ds:schemaRef ds:uri="http://schemas.microsoft.com/office/2006/metadata/properties"/>
+    <ds:schemaRef ds:uri="http://schemas.microsoft.com/office/infopath/2007/PartnerControls"/>
+    <ds:schemaRef ds:uri="5c1b9bb2-1639-4569-abf8-361ff49d18c0"/>
+    <ds:schemaRef ds:uri="http://schemas.microsoft.com/sharepoint/v3"/>
+    <ds:schemaRef ds:uri="http://schemas.microsoft.com/sharepoint/v3/fields"/>
+    <ds:schemaRef ds:uri="a186bcf1-0ea9-4f9d-97ce-5956c7a58864"/>
+    <ds:schemaRef ds:uri="14314bf2-d8ea-460d-9f54-3c374d3d0bc0"/>
   </ds:schemaRefs>
 </ds:datastoreItem>
 </file>
@@ -10920,6 +11053,38 @@
 </file>
 
 <file path=customXml/itemProps3.xml><?xml version="1.0" encoding="utf-8"?>
+<ds:datastoreItem xmlns:ds="http://schemas.openxmlformats.org/officeDocument/2006/customXml" ds:itemID="{15B05FF3-F010-4921-9E39-DD5291736A3B}">
+  <ds:schemaRefs>
+    <ds:schemaRef ds:uri="http://schemas.openxmlformats.org/officeDocument/2006/bibliography"/>
+  </ds:schemaRefs>
+</ds:datastoreItem>
+</file>
+
+<file path=customXml/itemProps4.xml><?xml version="1.0" encoding="utf-8"?>
+<ds:datastoreItem xmlns:ds="http://schemas.openxmlformats.org/officeDocument/2006/customXml" ds:itemID="{14D6955C-01AB-4AFA-BA2A-00574732DBE7}">
+  <ds:schemaRefs>
+    <ds:schemaRef ds:uri="http://schemas.microsoft.com/sharepoint/events"/>
+  </ds:schemaRefs>
+</ds:datastoreItem>
+</file>
+
+<file path=customXml/itemProps5.xml><?xml version="1.0" encoding="utf-8"?>
+<ds:datastoreItem xmlns:ds="http://schemas.openxmlformats.org/officeDocument/2006/customXml" ds:itemID="{DCA83557-F125-4F89-AC3A-D3DD4CB2C773}">
+  <ds:schemaRefs>
+    <ds:schemaRef ds:uri="http://schemas.microsoft.com/sharepoint/v3/contenttype/forms"/>
+  </ds:schemaRefs>
+</ds:datastoreItem>
+</file>
+
+<file path=customXml/itemProps6.xml><?xml version="1.0" encoding="utf-8"?>
+<ds:datastoreItem xmlns:ds="http://schemas.openxmlformats.org/officeDocument/2006/customXml" ds:itemID="{46E24F54-4F01-4CC5-BE7A-F5B43C4DFA15}">
+  <ds:schemaRefs>
+    <ds:schemaRef ds:uri="http://schemas.microsoft.com/office/2006/metadata/customXsn"/>
+  </ds:schemaRefs>
+</ds:datastoreItem>
+</file>
+
+<file path=customXml/itemProps7.xml><?xml version="1.0" encoding="utf-8"?>
 <ds:datastoreItem xmlns:ds="http://schemas.openxmlformats.org/officeDocument/2006/customXml" ds:itemID="{8E87A96F-618F-45DE-900C-C26A50036DF2}">
   <ds:schemaRefs>
     <ds:schemaRef ds:uri="http://schemas.microsoft.com/office/2006/metadata/contentType"/>
@@ -10939,42 +11104,4 @@
     <ds:schemaRef ds:uri="http://schemas.microsoft.com/internal/obd"/>
   </ds:schemaRefs>
 </ds:datastoreItem>
-</file>
-
-<file path=customXml/itemProps4.xml><?xml version="1.0" encoding="utf-8"?>
-<ds:datastoreItem xmlns:ds="http://schemas.openxmlformats.org/officeDocument/2006/customXml" ds:itemID="{46E24F54-4F01-4CC5-BE7A-F5B43C4DFA15}">
-  <ds:schemaRefs>
-    <ds:schemaRef ds:uri="http://schemas.microsoft.com/office/2006/metadata/customXsn"/>
-  </ds:schemaRefs>
-</ds:datastoreItem>
-</file>
-
-<file path=customXml/itemProps5.xml><?xml version="1.0" encoding="utf-8"?>
-<ds:datastoreItem xmlns:ds="http://schemas.openxmlformats.org/officeDocument/2006/customXml" ds:itemID="{DCA83557-F125-4F89-AC3A-D3DD4CB2C773}">
-  <ds:schemaRefs>
-    <ds:schemaRef ds:uri="http://schemas.microsoft.com/sharepoint/v3/contenttype/forms"/>
-  </ds:schemaRefs>
-</ds:datastoreItem>
-</file>
-
-<file path=customXml/itemProps6.xml><?xml version="1.0" encoding="utf-8"?>
-<ds:datastoreItem xmlns:ds="http://schemas.openxmlformats.org/officeDocument/2006/customXml" ds:itemID="{14D6955C-01AB-4AFA-BA2A-00574732DBE7}">
-  <ds:schemaRefs>
-    <ds:schemaRef ds:uri="http://schemas.microsoft.com/sharepoint/events"/>
-  </ds:schemaRefs>
-</ds:datastoreItem>
-</file>
-
-<file path=customXml/itemProps7.xml><?xml version="1.0" encoding="utf-8"?>
-<ds:datastoreItem xmlns:ds="http://schemas.openxmlformats.org/officeDocument/2006/customXml" ds:itemID="{D8A62D0C-17AF-45D8-97D2-A7773FB42A74}">
-  <ds:schemaRefs>
-    <ds:schemaRef ds:uri="http://schemas.microsoft.com/office/2006/metadata/properties"/>
-    <ds:schemaRef ds:uri="http://schemas.microsoft.com/office/infopath/2007/PartnerControls"/>
-    <ds:schemaRef ds:uri="5c1b9bb2-1639-4569-abf8-361ff49d18c0"/>
-    <ds:schemaRef ds:uri="http://schemas.microsoft.com/sharepoint/v3"/>
-    <ds:schemaRef ds:uri="http://schemas.microsoft.com/sharepoint/v3/fields"/>
-    <ds:schemaRef ds:uri="a186bcf1-0ea9-4f9d-97ce-5956c7a58864"/>
-    <ds:schemaRef ds:uri="14314bf2-d8ea-460d-9f54-3c374d3d0bc0"/>
-  </ds:schemaRefs>
-</ds:datastoreItem>
 </file>